--- a/docs/artem_kalantaryan_cv.docx
+++ b/docs/artem_kalantaryan_cv.docx
@@ -486,25 +486,7 @@
                 <w:sz w:val="20"/>
                 <w:lang w:val="en-US"/>
               </w:rPr>
-              <w:t>a</w:t>
-            </w:r>
-            <w:r>
-              <w:rPr>
-                <w:rFonts w:ascii="Tahoma" w:hAnsi="Tahoma" w:cs="Tahoma"/>
-                <w:color w:val="595959"/>
-                <w:sz w:val="20"/>
-                <w:lang w:val="en-US"/>
-              </w:rPr>
-              <w:t>rtem</w:t>
-            </w:r>
-            <w:r>
-              <w:rPr>
-                <w:rFonts w:ascii="Tahoma" w:hAnsi="Tahoma" w:cs="Tahoma"/>
-                <w:color w:val="595959"/>
-                <w:sz w:val="20"/>
-                <w:lang w:val="en-US"/>
-              </w:rPr>
-              <w:t>isosipov11@gmail.com</w:t>
+              <w:t>artemisosipov11@gmail.com</w:t>
             </w:r>
           </w:p>
         </w:tc>
@@ -575,27 +557,7 @@
                 <w:highlight w:val="cyan"/>
                 <w:lang w:val="en-US"/>
               </w:rPr>
-              <w:t>www.linkedin.com/in/a</w:t>
-            </w:r>
-            <w:r>
-              <w:rPr>
-                <w:rFonts w:ascii="Tahoma" w:hAnsi="Tahoma" w:cs="Tahoma"/>
-                <w:b/>
-                <w:sz w:val="20"/>
-                <w:highlight w:val="cyan"/>
-                <w:lang w:val="en-US"/>
-              </w:rPr>
-              <w:t>r</w:t>
-            </w:r>
-            <w:r>
-              <w:rPr>
-                <w:rFonts w:ascii="Tahoma" w:hAnsi="Tahoma" w:cs="Tahoma"/>
-                <w:b/>
-                <w:sz w:val="20"/>
-                <w:highlight w:val="cyan"/>
-                <w:lang w:val="en-US"/>
-              </w:rPr>
-              <w:t>tem03</w:t>
+              <w:t>www.linkedin.com/in/artem03</w:t>
             </w:r>
           </w:p>
         </w:tc>
@@ -917,6 +879,15 @@
                 <w:lang w:val="en-US"/>
               </w:rPr>
               <w:t>Frontend Developer</w:t>
+            </w:r>
+            <w:r>
+              <w:rPr>
+                <w:rFonts w:ascii="Tahoma" w:hAnsi="Tahoma" w:cs="Tahoma"/>
+                <w:color w:val="595959"/>
+                <w:sz w:val="20"/>
+                <w:lang w:val="en-US"/>
+              </w:rPr>
+              <w:t>/Junior</w:t>
             </w:r>
             <w:bookmarkStart w:id="0" w:name="_GoBack"/>
             <w:bookmarkEnd w:id="0"/>
@@ -1194,7 +1165,37 @@
                 <w:sz w:val="20"/>
                 <w:lang w:val="ru-RU"/>
               </w:rPr>
-              <w:t xml:space="preserve"> изучал и работал с ОС (В основном это </w:t>
+              <w:t xml:space="preserve"> изучал </w:t>
+            </w:r>
+            <w:r>
+              <w:rPr>
+                <w:rStyle w:val="hps"/>
+                <w:rFonts w:ascii="Tahoma" w:hAnsi="Tahoma" w:cs="Tahoma"/>
+                <w:color w:val="595959"/>
+                <w:sz w:val="20"/>
+                <w:lang w:val="ru-RU"/>
+              </w:rPr>
+              <w:t>и</w:t>
+            </w:r>
+            <w:r>
+              <w:rPr>
+                <w:rStyle w:val="hps"/>
+                <w:rFonts w:ascii="Tahoma" w:hAnsi="Tahoma" w:cs="Tahoma"/>
+                <w:color w:val="595959"/>
+                <w:sz w:val="20"/>
+                <w:lang w:val="ru-RU"/>
+              </w:rPr>
+              <w:t xml:space="preserve"> </w:t>
+            </w:r>
+            <w:r>
+              <w:rPr>
+                <w:rStyle w:val="hps"/>
+                <w:rFonts w:ascii="Tahoma" w:hAnsi="Tahoma" w:cs="Tahoma"/>
+                <w:color w:val="595959"/>
+                <w:sz w:val="20"/>
+                <w:lang w:val="ru-RU"/>
+              </w:rPr>
+              <w:t xml:space="preserve">работал с ОС (В основном это </w:t>
             </w:r>
             <w:r>
               <w:rPr>
@@ -1390,8 +1391,13 @@
       <w:r>
         <w:t xml:space="preserve">HTML, CSS, </w:t>
       </w:r>
-      <w:r>
-        <w:t>JQuery,</w:t>
+      <w:proofErr w:type="spellStart"/>
+      <w:r>
+        <w:t>JS,React</w:t>
+      </w:r>
+      <w:proofErr w:type="spellEnd"/>
+      <w:r>
+        <w:t>,</w:t>
       </w:r>
       <w:r>
         <w:t xml:space="preserve"> Bootstrap</w:t>
@@ -6402,7 +6408,7 @@
 </file>
 
 <file path=customXml/itemProps1.xml><?xml version="1.0" encoding="utf-8"?>
-<ds:datastoreItem xmlns:ds="http://schemas.openxmlformats.org/officeDocument/2006/customXml" ds:itemID="{7F6F40B2-3457-40E9-9AC5-6F054CBCCE49}">
+<ds:datastoreItem xmlns:ds="http://schemas.openxmlformats.org/officeDocument/2006/customXml" ds:itemID="{4D862F0E-DBC2-4543-9346-729BB36EFE62}">
   <ds:schemaRefs>
     <ds:schemaRef ds:uri="http://schemas.openxmlformats.org/officeDocument/2006/bibliography"/>
   </ds:schemaRefs>

--- a/docs/artem_kalantaryan_cv.docx
+++ b/docs/artem_kalantaryan_cv.docx
@@ -889,8 +889,6 @@
               </w:rPr>
               <w:t>/Junior</w:t>
             </w:r>
-            <w:bookmarkStart w:id="0" w:name="_GoBack"/>
-            <w:bookmarkEnd w:id="0"/>
           </w:p>
         </w:tc>
       </w:tr>
@@ -2494,14 +2492,13 @@
           <w:szCs w:val="24"/>
         </w:rPr>
       </w:pPr>
+      <w:bookmarkStart w:id="0" w:name="_GoBack"/>
+      <w:bookmarkEnd w:id="0"/>
     </w:p>
     <w:sectPr>
       <w:headerReference w:type="even" r:id="rId8"/>
       <w:headerReference w:type="default" r:id="rId9"/>
-      <w:footerReference w:type="even" r:id="rId10"/>
-      <w:footerReference w:type="default" r:id="rId11"/>
-      <w:headerReference w:type="first" r:id="rId12"/>
-      <w:footerReference w:type="first" r:id="rId13"/>
+      <w:footerReference w:type="default" r:id="rId10"/>
       <w:type w:val="continuous"/>
       <w:pgSz w:w="11906" w:h="16838" w:code="9"/>
       <w:pgMar w:top="720" w:right="851" w:bottom="437" w:left="851" w:header="425" w:footer="686" w:gutter="0"/>
@@ -2531,16 +2528,6 @@
 </file>
 
 <file path=word/footer1.xml><?xml version="1.0" encoding="utf-8"?>
-<w:ftr xmlns:wpc="http://schemas.microsoft.com/office/word/2010/wordprocessingCanvas" xmlns:cx="http://schemas.microsoft.com/office/drawing/2014/chartex" xmlns:cx1="http://schemas.microsoft.com/office/drawing/2015/9/8/chartex" xmlns:mc="http://schemas.openxmlformats.org/markup-compatibility/2006" xmlns:o="urn:schemas-microsoft-com:office:office" xmlns:r="http://schemas.openxmlformats.org/officeDocument/2006/relationships" xmlns:m="http://schemas.openxmlformats.org/officeDocument/2006/math" xmlns:v="urn:schemas-microsoft-com:vml" xmlns:wp14="http://schemas.microsoft.com/office/word/2010/wordprocessingDrawing" xmlns:wp="http://schemas.openxmlformats.org/drawingml/2006/wordprocessingDrawing" xmlns:w10="urn:schemas-microsoft-com:office:word" xmlns:w="http://schemas.openxmlformats.org/wordprocessingml/2006/main" xmlns:w14="http://schemas.microsoft.com/office/word/2010/wordml" xmlns:w15="http://schemas.microsoft.com/office/word/2012/wordml" xmlns:w16se="http://schemas.microsoft.com/office/word/2015/wordml/symex" xmlns:wpg="http://schemas.microsoft.com/office/word/2010/wordprocessingGroup" xmlns:wpi="http://schemas.microsoft.com/office/word/2010/wordprocessingInk" xmlns:wne="http://schemas.microsoft.com/office/word/2006/wordml" xmlns:wps="http://schemas.microsoft.com/office/word/2010/wordprocessingShape" mc:Ignorable="w14 w15 w16se wp14">
-  <w:p>
-    <w:pPr>
-      <w:pStyle w:val="ae"/>
-    </w:pPr>
-  </w:p>
-</w:ftr>
-</file>
-
-<file path=word/footer2.xml><?xml version="1.0" encoding="utf-8"?>
 <w:ftr xmlns:wpc="http://schemas.microsoft.com/office/word/2010/wordprocessingCanvas" xmlns:cx="http://schemas.microsoft.com/office/drawing/2014/chartex" xmlns:cx1="http://schemas.microsoft.com/office/drawing/2015/9/8/chartex" xmlns:mc="http://schemas.openxmlformats.org/markup-compatibility/2006" xmlns:o="urn:schemas-microsoft-com:office:office" xmlns:r="http://schemas.openxmlformats.org/officeDocument/2006/relationships" xmlns:m="http://schemas.openxmlformats.org/officeDocument/2006/math" xmlns:v="urn:schemas-microsoft-com:vml" xmlns:wp14="http://schemas.microsoft.com/office/word/2010/wordprocessingDrawing" xmlns:wp="http://schemas.openxmlformats.org/drawingml/2006/wordprocessingDrawing" xmlns:w10="urn:schemas-microsoft-com:office:word" xmlns:w="http://schemas.openxmlformats.org/wordprocessingml/2006/main" xmlns:w14="http://schemas.microsoft.com/office/word/2010/wordml" xmlns:w15="http://schemas.microsoft.com/office/word/2012/wordml" xmlns:w16se="http://schemas.microsoft.com/office/word/2015/wordml/symex" xmlns:wpg="http://schemas.microsoft.com/office/word/2010/wordprocessingGroup" xmlns:wpi="http://schemas.microsoft.com/office/word/2010/wordprocessingInk" xmlns:wne="http://schemas.microsoft.com/office/word/2006/wordml" xmlns:wps="http://schemas.microsoft.com/office/word/2010/wordprocessingShape" mc:Ignorable="w14 w15 w16se wp14">
   <w:p>
     <w:pPr>
@@ -2878,16 +2865,6 @@
 </w:ftr>
 </file>
 
-<file path=word/footer3.xml><?xml version="1.0" encoding="utf-8"?>
-<w:ftr xmlns:wpc="http://schemas.microsoft.com/office/word/2010/wordprocessingCanvas" xmlns:cx="http://schemas.microsoft.com/office/drawing/2014/chartex" xmlns:cx1="http://schemas.microsoft.com/office/drawing/2015/9/8/chartex" xmlns:mc="http://schemas.openxmlformats.org/markup-compatibility/2006" xmlns:o="urn:schemas-microsoft-com:office:office" xmlns:r="http://schemas.openxmlformats.org/officeDocument/2006/relationships" xmlns:m="http://schemas.openxmlformats.org/officeDocument/2006/math" xmlns:v="urn:schemas-microsoft-com:vml" xmlns:wp14="http://schemas.microsoft.com/office/word/2010/wordprocessingDrawing" xmlns:wp="http://schemas.openxmlformats.org/drawingml/2006/wordprocessingDrawing" xmlns:w10="urn:schemas-microsoft-com:office:word" xmlns:w="http://schemas.openxmlformats.org/wordprocessingml/2006/main" xmlns:w14="http://schemas.microsoft.com/office/word/2010/wordml" xmlns:w15="http://schemas.microsoft.com/office/word/2012/wordml" xmlns:w16se="http://schemas.microsoft.com/office/word/2015/wordml/symex" xmlns:wpg="http://schemas.microsoft.com/office/word/2010/wordprocessingGroup" xmlns:wpi="http://schemas.microsoft.com/office/word/2010/wordprocessingInk" xmlns:wne="http://schemas.microsoft.com/office/word/2006/wordml" xmlns:wps="http://schemas.microsoft.com/office/word/2010/wordprocessingShape" mc:Ignorable="w14 w15 w16se wp14">
-  <w:p>
-    <w:pPr>
-      <w:pStyle w:val="ae"/>
-    </w:pPr>
-  </w:p>
-</w:ftr>
-</file>
-
 <file path=word/footnotes.xml><?xml version="1.0" encoding="utf-8"?>
 <w:footnotes xmlns:wpc="http://schemas.microsoft.com/office/word/2010/wordprocessingCanvas" xmlns:cx="http://schemas.microsoft.com/office/drawing/2014/chartex" xmlns:cx1="http://schemas.microsoft.com/office/drawing/2015/9/8/chartex" xmlns:mc="http://schemas.openxmlformats.org/markup-compatibility/2006" xmlns:o="urn:schemas-microsoft-com:office:office" xmlns:r="http://schemas.openxmlformats.org/officeDocument/2006/relationships" xmlns:m="http://schemas.openxmlformats.org/officeDocument/2006/math" xmlns:v="urn:schemas-microsoft-com:vml" xmlns:wp14="http://schemas.microsoft.com/office/word/2010/wordprocessingDrawing" xmlns:wp="http://schemas.openxmlformats.org/drawingml/2006/wordprocessingDrawing" xmlns:w10="urn:schemas-microsoft-com:office:word" xmlns:w="http://schemas.openxmlformats.org/wordprocessingml/2006/main" xmlns:w14="http://schemas.microsoft.com/office/word/2010/wordml" xmlns:w15="http://schemas.microsoft.com/office/word/2012/wordml" xmlns:w16se="http://schemas.microsoft.com/office/word/2015/wordml/symex" xmlns:wpg="http://schemas.microsoft.com/office/word/2010/wordprocessingGroup" xmlns:wpi="http://schemas.microsoft.com/office/word/2010/wordprocessingInk" xmlns:wne="http://schemas.microsoft.com/office/word/2006/wordml" xmlns:wps="http://schemas.microsoft.com/office/word/2010/wordprocessingShape" mc:Ignorable="w14 w15 w16se wp14">
   <w:footnote w:type="separator" w:id="-1">
@@ -3019,7 +2996,19 @@
               <w:szCs w:val="16"/>
               <w:lang w:val="pt-PT"/>
             </w:rPr>
-            <w:t xml:space="preserve"> Alex Kartynnik</w:t>
+            <w:t xml:space="preserve"> </w:t>
+          </w:r>
+          <w:r>
+            <w:rPr>
+              <w:rFonts w:ascii="Tahoma" w:hAnsi="Tahoma" w:cs="Tahoma"/>
+              <w:b/>
+              <w:bCs/>
+              <w:color w:val="FFFFFF"/>
+              <w:sz w:val="16"/>
+              <w:szCs w:val="16"/>
+              <w:lang w:val="pt-PT"/>
+            </w:rPr>
+            <w:t>Artem Kalantaryan</w:t>
           </w:r>
         </w:p>
       </w:tc>
@@ -3065,16 +3054,6 @@
       <w:rPr>
         <w:color w:val="FFFFFF"/>
       </w:rPr>
-    </w:pPr>
-  </w:p>
-</w:hdr>
-</file>
-
-<file path=word/header3.xml><?xml version="1.0" encoding="utf-8"?>
-<w:hdr xmlns:wpc="http://schemas.microsoft.com/office/word/2010/wordprocessingCanvas" xmlns:cx="http://schemas.microsoft.com/office/drawing/2014/chartex" xmlns:cx1="http://schemas.microsoft.com/office/drawing/2015/9/8/chartex" xmlns:mc="http://schemas.openxmlformats.org/markup-compatibility/2006" xmlns:o="urn:schemas-microsoft-com:office:office" xmlns:r="http://schemas.openxmlformats.org/officeDocument/2006/relationships" xmlns:m="http://schemas.openxmlformats.org/officeDocument/2006/math" xmlns:v="urn:schemas-microsoft-com:vml" xmlns:wp14="http://schemas.microsoft.com/office/word/2010/wordprocessingDrawing" xmlns:wp="http://schemas.openxmlformats.org/drawingml/2006/wordprocessingDrawing" xmlns:w10="urn:schemas-microsoft-com:office:word" xmlns:w="http://schemas.openxmlformats.org/wordprocessingml/2006/main" xmlns:w14="http://schemas.microsoft.com/office/word/2010/wordml" xmlns:w15="http://schemas.microsoft.com/office/word/2012/wordml" xmlns:w16se="http://schemas.microsoft.com/office/word/2015/wordml/symex" xmlns:wpg="http://schemas.microsoft.com/office/word/2010/wordprocessingGroup" xmlns:wpi="http://schemas.microsoft.com/office/word/2010/wordprocessingInk" xmlns:wne="http://schemas.microsoft.com/office/word/2006/wordml" xmlns:wps="http://schemas.microsoft.com/office/word/2010/wordprocessingShape" mc:Ignorable="w14 w15 w16se wp14">
-  <w:p>
-    <w:pPr>
-      <w:pStyle w:val="ac"/>
     </w:pPr>
   </w:p>
 </w:hdr>
@@ -6408,7 +6387,7 @@
 </file>
 
 <file path=customXml/itemProps1.xml><?xml version="1.0" encoding="utf-8"?>
-<ds:datastoreItem xmlns:ds="http://schemas.openxmlformats.org/officeDocument/2006/customXml" ds:itemID="{4D862F0E-DBC2-4543-9346-729BB36EFE62}">
+<ds:datastoreItem xmlns:ds="http://schemas.openxmlformats.org/officeDocument/2006/customXml" ds:itemID="{5CAF6043-7B21-47EE-AC98-E4B5A9EABA4C}">
   <ds:schemaRefs>
     <ds:schemaRef ds:uri="http://schemas.openxmlformats.org/officeDocument/2006/bibliography"/>
   </ds:schemaRefs>

--- a/docs/artem_kalantaryan_cv.docx
+++ b/docs/artem_kalantaryan_cv.docx
@@ -1389,11 +1389,14 @@
       <w:r>
         <w:t xml:space="preserve">HTML, CSS, </w:t>
       </w:r>
-      <w:proofErr w:type="spellStart"/>
-      <w:r>
-        <w:t>JS,React</w:t>
-      </w:r>
-      <w:proofErr w:type="spellEnd"/>
+      <w:r>
+        <w:t>JS</w:t>
+      </w:r>
+      <w:bookmarkStart w:id="0" w:name="_GoBack"/>
+      <w:bookmarkEnd w:id="0"/>
+      <w:r>
+        <w:t xml:space="preserve"> </w:t>
+      </w:r>
       <w:r>
         <w:t>,</w:t>
       </w:r>
@@ -2492,8 +2495,6 @@
           <w:szCs w:val="24"/>
         </w:rPr>
       </w:pPr>
-      <w:bookmarkStart w:id="0" w:name="_GoBack"/>
-      <w:bookmarkEnd w:id="0"/>
     </w:p>
     <w:sectPr>
       <w:headerReference w:type="even" r:id="rId8"/>
@@ -6387,7 +6388,7 @@
 </file>
 
 <file path=customXml/itemProps1.xml><?xml version="1.0" encoding="utf-8"?>
-<ds:datastoreItem xmlns:ds="http://schemas.openxmlformats.org/officeDocument/2006/customXml" ds:itemID="{5CAF6043-7B21-47EE-AC98-E4B5A9EABA4C}">
+<ds:datastoreItem xmlns:ds="http://schemas.openxmlformats.org/officeDocument/2006/customXml" ds:itemID="{E4819AE0-736B-4E6B-8B24-D23ADCF871B9}">
   <ds:schemaRefs>
     <ds:schemaRef ds:uri="http://schemas.openxmlformats.org/officeDocument/2006/bibliography"/>
   </ds:schemaRefs>
